--- a/VSCode on Mac (eng)/19. Office for Mac.docx
+++ b/VSCode on Mac (eng)/19. Office for Mac.docx
@@ -15,7 +15,10 @@
         <w:jc w:val="both"/>
       </w:pPr>
       <w:r>
-        <w:t xml:space="preserve">Visiting Office Add-ins documentation using </w:t>
+        <w:t xml:space="preserve">Visiting Office Add-ins documentation </w:t>
+      </w:r>
+      <w:r>
+        <w:t xml:space="preserve">via </w:t>
       </w:r>
       <w:hyperlink r:id="rId4" w:history="1">
         <w:r>
@@ -26,7 +29,19 @@
         </w:r>
       </w:hyperlink>
       <w:r>
-        <w:t xml:space="preserve"> link you can find lots of information about how to create your own add-ins for different office products. But the following image contains the most important information for general understanding:</w:t>
+        <w:t xml:space="preserve"> link you can find lots of information about how to create your own add-ins for different office products. </w:t>
+      </w:r>
+      <w:r>
+        <w:t>T</w:t>
+      </w:r>
+      <w:r>
+        <w:t xml:space="preserve">he following image contains the </w:t>
+      </w:r>
+      <w:r>
+        <w:t xml:space="preserve">summarized </w:t>
+      </w:r>
+      <w:r>
+        <w:t>information for general understanding:</w:t>
       </w:r>
     </w:p>
     <w:p>
@@ -103,23 +118,53 @@
         <w:jc w:val="both"/>
       </w:pPr>
       <w:r>
-        <w:t>You can see that a modern add-in is a set of JavaScript and HTML files that should be described with XML manifest file. In fact, if you are going to publish your own add-in like a task pane, a content add-in or a mail add-in, you need to create all interface elements in HTML documents, implement business logic in JavaScript and publish all these files to Office Marketplace, web site or even network share. In order to install the add-in, you need to provide manifest file that will describe the add-in including source location and type of add-in. Office will use this information to download all content and deploy the add-in.</w:t>
-      </w:r>
-    </w:p>
-    <w:p>
-      <w:pPr>
-        <w:jc w:val="both"/>
-      </w:pPr>
-      <w:r>
-        <w:t>Of course, you should have a way to work with Office objects in JavaScript and in order to do it, Microsoft provides a special Office.js file with all needed interfaces inside.</w:t>
-      </w:r>
-    </w:p>
-    <w:p>
-      <w:pPr>
-        <w:jc w:val="both"/>
-      </w:pPr>
-      <w:r>
-        <w:t xml:space="preserve">Due to HTML and JavaScript you can use any text editor to create your own add-in. So, Visual Studio Code should work fine and we simply need to select which type of add-in we will create. But in case of Office for Mac it’s not easy. The problem in that Office 2016 for Mac still doesn’t support add-ins almost for all products there. For example, you can create an add-in for Word for Windows or for Office 365 Word Web Application but you cannot deploy the same add-in to Word for Mac. But the key word is </w:t>
+        <w:t>You can see that a modern add-in is a set of JavaScript and HTML files that should be described with XML manifest file. In fact, if you are going to publish your own add-in like a task pane, a content add-in or a mail add-in, you need to create all interface elements in HTML documents, implement business logic in JavaScript and publish all these files to Office Marketplace, web site or even network share. In order to install the add-in, you need to provide manifest file that will describe the add-in including</w:t>
+      </w:r>
+      <w:r>
+        <w:t xml:space="preserve"> the</w:t>
+      </w:r>
+      <w:r>
+        <w:t xml:space="preserve"> source location and</w:t>
+      </w:r>
+      <w:r>
+        <w:t xml:space="preserve"> the</w:t>
+      </w:r>
+      <w:r>
+        <w:t xml:space="preserve"> type </w:t>
+      </w:r>
+      <w:r>
+        <w:t xml:space="preserve">for the </w:t>
+      </w:r>
+      <w:r>
+        <w:t>add-in. Office will use this information to download all content and deploy the add-in.</w:t>
+      </w:r>
+    </w:p>
+    <w:p>
+      <w:pPr>
+        <w:jc w:val="both"/>
+      </w:pPr>
+      <w:r>
+        <w:t xml:space="preserve">Of course, you should have a way to work with Office objects in JavaScript and </w:t>
+      </w:r>
+      <w:r>
+        <w:t>for this</w:t>
+      </w:r>
+      <w:r>
+        <w:t xml:space="preserve"> Microsoft provides a special Office.js file with all needed interfaces inside.</w:t>
+      </w:r>
+    </w:p>
+    <w:p>
+      <w:pPr>
+        <w:jc w:val="both"/>
+      </w:pPr>
+      <w:r>
+        <w:t>Due to HTML and JavaScript you can use any text editor to create your own add-in. So, Visual Studio Code should work fine and we simply need to select which type of add-in we will create. But in case of Office for Mac it’s not easy. The problem i</w:t>
+      </w:r>
+      <w:r>
+        <w:t>s</w:t>
+      </w:r>
+      <w:r>
+        <w:t xml:space="preserve"> that Office 2016 for Mac still doesn’t support add-ins almost for all products there. For example, you can create an add-in for Word for Windows or for Office 365 Word Web Application but you cannot deploy the same add-in to Word for Mac. But the key word is </w:t>
       </w:r>
       <w:r>
         <w:rPr>
@@ -136,19 +181,51 @@
         <w:jc w:val="both"/>
       </w:pPr>
       <w:r>
-        <w:t xml:space="preserve">In this post I decided to use Outlook 2016 for Mac but before to repeat all these steps you need to make sure that your Outlook is connected to Exchange Server. Exactly Exchange allows to </w:t>
+        <w:t>In this post I decided to use Outlook 2016 for Mac but before repeat</w:t>
+      </w:r>
+      <w:r>
+        <w:t>ing</w:t>
+      </w:r>
+      <w:r>
+        <w:t xml:space="preserve"> all these steps you need to make sure that your Outlook is connected to Exchange Server. </w:t>
+      </w:r>
+      <w:r>
+        <w:t xml:space="preserve">It’s </w:t>
+      </w:r>
+      <w:r>
+        <w:t>Exchange</w:t>
+      </w:r>
+      <w:r>
+        <w:t xml:space="preserve"> that</w:t>
+      </w:r>
+      <w:r>
+        <w:t xml:space="preserve"> allows to </w:t>
       </w:r>
       <w:r>
         <w:lastRenderedPageBreak/>
-        <w:t>manage add-ins for particular users or groups and you will not able to find any special menu items in your Outlook but you can find all needed management panels in Exchange.</w:t>
-      </w:r>
-    </w:p>
-    <w:p>
-      <w:pPr>
-        <w:jc w:val="both"/>
-      </w:pPr>
-      <w:r>
-        <w:t>Working with Office add-ins documentation you can find many examples that shows how to use Office API for different types of add-ins. But in the first stage the hardest thing that you need to create is XML manifest file. Because it contains lots of elements inside I would recommend to use Yeoman tool to scaffold Office add-in project. In order to do it, you need to install office generator:</w:t>
+        <w:t>manage add-ins for particular users or groups</w:t>
+      </w:r>
+      <w:r>
+        <w:t>. Yo</w:t>
+      </w:r>
+      <w:bookmarkStart w:id="0" w:name="_GoBack"/>
+      <w:bookmarkEnd w:id="0"/>
+      <w:r>
+        <w:t xml:space="preserve">u will not </w:t>
+      </w:r>
+      <w:r>
+        <w:t xml:space="preserve">be </w:t>
+      </w:r>
+      <w:r>
+        <w:t>able to find any special menu items in your Outlook but you can find all needed management panels in Exchange.</w:t>
+      </w:r>
+    </w:p>
+    <w:p>
+      <w:pPr>
+        <w:jc w:val="both"/>
+      </w:pPr>
+      <w:r>
+        <w:t>Working with Office add-ins documentation you can find many examples that show how to use Office API for different types of add-ins. But in the first stage the hardest thing that you need to create is XML manifest file. Because it contains lots of elements inside I recommend to use Yeoman tool to scaffold Office add-in project. In order to do it, you need to install office generator:</w:t>
       </w:r>
     </w:p>
     <w:p>
@@ -163,72 +240,71 @@
           <w:b/>
         </w:rPr>
       </w:pPr>
-      <w:proofErr w:type="spellStart"/>
       <w:r>
         <w:rPr>
           <w:b/>
         </w:rPr>
-        <w:t>npm</w:t>
-      </w:r>
-      <w:proofErr w:type="spellEnd"/>
-      <w:r>
+        <w:t>npm install generator-office</w:t>
+      </w:r>
+    </w:p>
+    <w:p>
+      <w:pPr>
+        <w:jc w:val="both"/>
+      </w:pPr>
+    </w:p>
+    <w:p>
+      <w:pPr>
+        <w:jc w:val="both"/>
+      </w:pPr>
+      <w:r>
+        <w:t>Once generator is installed you can use Yeoman:</w:t>
+      </w:r>
+    </w:p>
+    <w:p>
+      <w:pPr>
+        <w:jc w:val="both"/>
+      </w:pPr>
+    </w:p>
+    <w:p>
+      <w:pPr>
+        <w:jc w:val="both"/>
         <w:rPr>
           <w:b/>
         </w:rPr>
-        <w:t xml:space="preserve"> install generator-office</w:t>
-      </w:r>
-    </w:p>
-    <w:p>
-      <w:pPr>
-        <w:jc w:val="both"/>
-      </w:pPr>
-    </w:p>
-    <w:p>
-      <w:pPr>
-        <w:jc w:val="both"/>
-      </w:pPr>
-      <w:r>
-        <w:t>Once generator is installed you can use Yeoman:</w:t>
-      </w:r>
-    </w:p>
-    <w:p>
-      <w:pPr>
-        <w:jc w:val="both"/>
-      </w:pPr>
-    </w:p>
-    <w:p>
-      <w:pPr>
-        <w:jc w:val="both"/>
+      </w:pPr>
+      <w:r>
         <w:rPr>
           <w:b/>
         </w:rPr>
-      </w:pPr>
-      <w:proofErr w:type="spellStart"/>
-      <w:r>
-        <w:rPr>
-          <w:b/>
-        </w:rPr>
-        <w:t>yo</w:t>
-      </w:r>
-      <w:proofErr w:type="spellEnd"/>
-      <w:r>
-        <w:rPr>
-          <w:b/>
-        </w:rPr>
-        <w:t xml:space="preserve"> office</w:t>
-      </w:r>
-    </w:p>
-    <w:p>
-      <w:pPr>
-        <w:jc w:val="both"/>
-      </w:pPr>
-    </w:p>
-    <w:p>
-      <w:pPr>
-        <w:jc w:val="both"/>
-      </w:pPr>
-      <w:r>
-        <w:t>Of course, all this tasks you should execute in context of your empty working folder.</w:t>
+        <w:t>yo office</w:t>
+      </w:r>
+    </w:p>
+    <w:p>
+      <w:pPr>
+        <w:jc w:val="both"/>
+      </w:pPr>
+    </w:p>
+    <w:p>
+      <w:pPr>
+        <w:jc w:val="both"/>
+      </w:pPr>
+      <w:r>
+        <w:t xml:space="preserve">Of course, all </w:t>
+      </w:r>
+      <w:r>
+        <w:t>these</w:t>
+      </w:r>
+      <w:r>
+        <w:t xml:space="preserve"> </w:t>
+      </w:r>
+      <w:r>
+        <w:t xml:space="preserve">tasks you should execute in </w:t>
+      </w:r>
+      <w:r>
+        <w:t xml:space="preserve">the </w:t>
+      </w:r>
+      <w:r>
+        <w:t>context of your empty working folder.</w:t>
       </w:r>
     </w:p>
     <w:p>
@@ -323,6 +399,7 @@
         <w:rPr>
           <w:noProof/>
         </w:rPr>
+        <w:lastRenderedPageBreak/>
         <w:drawing>
           <wp:inline distT="0" distB="0" distL="0" distR="0" wp14:anchorId="293F8F1B" wp14:editId="0661D5A8">
             <wp:extent cx="4267200" cy="927100"/>
@@ -380,44 +457,35 @@
       <w:r>
         <w:t xml:space="preserve">Once manifest file is created you can open it in Code and remove some not needed elements like </w:t>
       </w:r>
-      <w:proofErr w:type="spellStart"/>
       <w:r>
         <w:t>DisableEntityHighlighting</w:t>
       </w:r>
-      <w:proofErr w:type="spellEnd"/>
-      <w:r>
-        <w:t xml:space="preserve">, item edit form, support </w:t>
-      </w:r>
-      <w:proofErr w:type="spellStart"/>
-      <w:r>
-        <w:t>uri</w:t>
-      </w:r>
-      <w:proofErr w:type="spellEnd"/>
-      <w:r>
-        <w:t xml:space="preserve"> etc. It’s not a problem because the manifest is well structured and it’s easy to understand all elements there.</w:t>
-      </w:r>
-    </w:p>
-    <w:p>
-      <w:pPr>
-        <w:jc w:val="both"/>
-      </w:pPr>
-      <w:r>
-        <w:t>It’s time to create the add-in itself and I decided to use an example that you can find in MSDN. This example shows a panel that contains information about sender and recipient. It’s not very useful but it’s easy to implement and using this example you can see all aspects of Office development. Just implement this HTML form:</w:t>
-      </w:r>
-    </w:p>
-    <w:p>
-      <w:pPr>
-        <w:jc w:val="both"/>
-      </w:pPr>
-    </w:p>
-    <w:p>
-      <w:proofErr w:type="gramStart"/>
-      <w:r>
-        <w:t>&lt;!DOCTYPE</w:t>
-      </w:r>
-      <w:proofErr w:type="gramEnd"/>
-      <w:r>
-        <w:t xml:space="preserve"> html&gt;</w:t>
+      <w:r>
+        <w:t>, item edit form, support uri etc. It’s not a problem because the manifest is well structured and it’s easy to understand all elements there.</w:t>
+      </w:r>
+    </w:p>
+    <w:p>
+      <w:pPr>
+        <w:jc w:val="both"/>
+      </w:pPr>
+      <w:r>
+        <w:t>It’s time to create the add-in itself</w:t>
+      </w:r>
+      <w:r>
+        <w:t>;</w:t>
+      </w:r>
+      <w:r>
+        <w:t xml:space="preserve"> and I decided to use an example that you can find in MSDN. This example shows a panel that contains information about sender and recipient. It’s not very useful but it’s easy to implement and using this example you can see all aspects of Office development. Just implement this HTML form:</w:t>
+      </w:r>
+    </w:p>
+    <w:p>
+      <w:pPr>
+        <w:jc w:val="both"/>
+      </w:pPr>
+    </w:p>
+    <w:p>
+      <w:r>
+        <w:t>&lt;!DOCTYPE html&gt;</w:t>
       </w:r>
     </w:p>
     <w:p>
@@ -432,15 +500,7 @@
     </w:p>
     <w:p>
       <w:r>
-        <w:t xml:space="preserve">    &lt;meta http-</w:t>
-      </w:r>
-      <w:proofErr w:type="spellStart"/>
-      <w:r>
-        <w:t>equiv</w:t>
-      </w:r>
-      <w:proofErr w:type="spellEnd"/>
-      <w:r>
-        <w:t>="X-UA-Compatible" content="IE=Edge" &gt;</w:t>
+        <w:t xml:space="preserve">    &lt;meta http-equiv="X-UA-Compatible" content="IE=Edge" &gt;</w:t>
       </w:r>
     </w:p>
     <w:p>
@@ -450,36 +510,12 @@
     </w:p>
     <w:p>
       <w:r>
-        <w:t xml:space="preserve">    &lt;script src="https://appsforoffice.microsoft.com/lib/1.1/hosted/Office.js" type="text/</w:t>
-      </w:r>
-      <w:proofErr w:type="spellStart"/>
-      <w:r>
-        <w:t>javascript</w:t>
-      </w:r>
-      <w:proofErr w:type="spellEnd"/>
-      <w:r>
-        <w:t>"&gt;&lt;/script&gt;</w:t>
-      </w:r>
-    </w:p>
-    <w:p>
-      <w:r>
-        <w:t xml:space="preserve">    &lt;script </w:t>
-      </w:r>
-      <w:proofErr w:type="spellStart"/>
-      <w:r>
-        <w:t>src</w:t>
-      </w:r>
-      <w:proofErr w:type="spellEnd"/>
-      <w:r>
-        <w:t>="default.js" type="text/</w:t>
-      </w:r>
-      <w:proofErr w:type="spellStart"/>
-      <w:r>
-        <w:t>javascript</w:t>
-      </w:r>
-      <w:proofErr w:type="spellEnd"/>
-      <w:r>
-        <w:t>"&gt;&lt;/script&gt;</w:t>
+        <w:t xml:space="preserve">    &lt;script src="https://appsforoffice.microsoft.com/lib/1.1/hosted/Office.js" type="text/javascript"&gt;&lt;/script&gt;</w:t>
+      </w:r>
+    </w:p>
+    <w:p>
+      <w:r>
+        <w:t xml:space="preserve">    &lt;script src="default.js" type="text/javascript"&gt;&lt;/script&gt;</w:t>
       </w:r>
     </w:p>
     <w:p>
@@ -509,105 +545,17 @@
     </w:p>
     <w:p>
       <w:r>
-        <w:t xml:space="preserve">       &lt;</w:t>
-      </w:r>
-      <w:proofErr w:type="spellStart"/>
-      <w:r>
-        <w:t>tr</w:t>
-      </w:r>
-      <w:proofErr w:type="spellEnd"/>
-      <w:r>
-        <w:t>&gt;&lt;td&gt;&amp;</w:t>
-      </w:r>
-      <w:proofErr w:type="spellStart"/>
-      <w:r>
-        <w:t>nbsp</w:t>
-      </w:r>
-      <w:proofErr w:type="spellEnd"/>
-      <w:r>
-        <w:t>;&lt;/td&gt;&lt;td&gt;Sender&lt;/td&gt;&lt;td&gt;Recipient&lt;/td&gt;&lt;/</w:t>
-      </w:r>
-      <w:proofErr w:type="spellStart"/>
-      <w:r>
-        <w:t>tr</w:t>
-      </w:r>
-      <w:proofErr w:type="spellEnd"/>
-      <w:r>
-        <w:t>&gt;</w:t>
-      </w:r>
-    </w:p>
-    <w:p>
-      <w:r>
-        <w:t xml:space="preserve">       &lt;</w:t>
-      </w:r>
-      <w:proofErr w:type="spellStart"/>
-      <w:r>
-        <w:t>tr</w:t>
-      </w:r>
-      <w:proofErr w:type="spellEnd"/>
-      <w:r>
-        <w:t>&gt;&lt;td&gt;Display Name&lt;/td&gt;&lt;td id="</w:t>
-      </w:r>
-      <w:proofErr w:type="spellStart"/>
-      <w:r>
-        <w:t>senderDisplayName</w:t>
-      </w:r>
-      <w:proofErr w:type="spellEnd"/>
-      <w:r>
-        <w:t>" /&gt;&lt;td id="</w:t>
-      </w:r>
-      <w:proofErr w:type="spellStart"/>
-      <w:r>
-        <w:t>recipientDisplayName</w:t>
-      </w:r>
-      <w:proofErr w:type="spellEnd"/>
-      <w:r>
-        <w:t>" /&gt;&lt;/</w:t>
-      </w:r>
-      <w:proofErr w:type="spellStart"/>
-      <w:r>
-        <w:t>tr</w:t>
-      </w:r>
-      <w:proofErr w:type="spellEnd"/>
-      <w:r>
-        <w:t>&gt;</w:t>
-      </w:r>
-    </w:p>
-    <w:p>
-      <w:r>
-        <w:t xml:space="preserve">       &lt;</w:t>
-      </w:r>
-      <w:proofErr w:type="spellStart"/>
-      <w:r>
-        <w:t>tr</w:t>
-      </w:r>
-      <w:proofErr w:type="spellEnd"/>
-      <w:r>
-        <w:t>&gt;&lt;td&gt;Email Address&lt;/td&gt;&lt;td id="</w:t>
-      </w:r>
-      <w:proofErr w:type="spellStart"/>
-      <w:r>
-        <w:t>senderEmailAddress</w:t>
-      </w:r>
-      <w:proofErr w:type="spellEnd"/>
-      <w:r>
-        <w:t>" /&gt;&lt;td id="</w:t>
-      </w:r>
-      <w:proofErr w:type="spellStart"/>
-      <w:r>
-        <w:t>recipientEmailAddress</w:t>
-      </w:r>
-      <w:proofErr w:type="spellEnd"/>
-      <w:r>
-        <w:t>" /&gt;&lt;/</w:t>
-      </w:r>
-      <w:proofErr w:type="spellStart"/>
-      <w:r>
-        <w:t>tr</w:t>
-      </w:r>
-      <w:proofErr w:type="spellEnd"/>
-      <w:r>
-        <w:t>&gt;</w:t>
+        <w:t xml:space="preserve">       &lt;tr&gt;&lt;td&gt;&amp;nbsp;&lt;/td&gt;&lt;td&gt;Sender&lt;/td&gt;&lt;td&gt;Recipient&lt;/td&gt;&lt;/tr&gt;</w:t>
+      </w:r>
+    </w:p>
+    <w:p>
+      <w:r>
+        <w:t xml:space="preserve">       &lt;tr&gt;&lt;td&gt;Display Name&lt;/td&gt;&lt;td id="senderDisplayName" /&gt;&lt;td id="recipientDisplayName" /&gt;&lt;/tr&gt;</w:t>
+      </w:r>
+    </w:p>
+    <w:p>
+      <w:r>
+        <w:t xml:space="preserve">       &lt;tr&gt;&lt;td&gt;Email Address&lt;/td&gt;&lt;td id="senderEmailAddress" /&gt;&lt;td id="recipientEmailAddress" /&gt;&lt;/tr&gt;</w:t>
       </w:r>
     </w:p>
     <w:p>
@@ -643,15 +591,13 @@
         <w:jc w:val="both"/>
       </w:pPr>
       <w:r>
-        <w:t xml:space="preserve">Before to start coding you need to enable IntelliSense system for Office API. As usual, we can use </w:t>
-      </w:r>
-      <w:proofErr w:type="spellStart"/>
-      <w:r>
-        <w:t>tsd</w:t>
-      </w:r>
-      <w:proofErr w:type="spellEnd"/>
-      <w:r>
-        <w:t xml:space="preserve"> tool and execute the following command:</w:t>
+        <w:t xml:space="preserve">Before </w:t>
+      </w:r>
+      <w:r>
+        <w:t xml:space="preserve">you </w:t>
+      </w:r>
+      <w:r>
+        <w:t>start coding you need to enable IntelliSense system for Office API. As usual, we can use tsd tool and execute the following command:</w:t>
       </w:r>
     </w:p>
     <w:p>
@@ -666,39 +612,24 @@
           <w:b/>
         </w:rPr>
       </w:pPr>
-      <w:proofErr w:type="spellStart"/>
       <w:r>
         <w:rPr>
           <w:b/>
         </w:rPr>
-        <w:t>tsd</w:t>
-      </w:r>
-      <w:proofErr w:type="spellEnd"/>
-      <w:r>
-        <w:rPr>
-          <w:b/>
-        </w:rPr>
-        <w:t xml:space="preserve"> install office-</w:t>
-      </w:r>
-      <w:proofErr w:type="spellStart"/>
-      <w:r>
-        <w:rPr>
-          <w:b/>
-        </w:rPr>
-        <w:t>js</w:t>
-      </w:r>
-      <w:proofErr w:type="spellEnd"/>
-    </w:p>
-    <w:p>
-      <w:pPr>
-        <w:jc w:val="both"/>
-      </w:pPr>
-    </w:p>
-    <w:p>
-      <w:pPr>
-        <w:jc w:val="both"/>
-      </w:pPr>
-      <w:r>
+        <w:t>tsd install office-js</w:t>
+      </w:r>
+    </w:p>
+    <w:p>
+      <w:pPr>
+        <w:jc w:val="both"/>
+      </w:pPr>
+    </w:p>
+    <w:p>
+      <w:pPr>
+        <w:jc w:val="both"/>
+      </w:pPr>
+      <w:r>
+        <w:lastRenderedPageBreak/>
         <w:t>Right after that we can implement default.js:</w:t>
       </w:r>
     </w:p>
@@ -708,48 +639,25 @@
       </w:pPr>
     </w:p>
     <w:p>
-      <w:proofErr w:type="spellStart"/>
-      <w:r>
-        <w:t>var</w:t>
-      </w:r>
-      <w:proofErr w:type="spellEnd"/>
-      <w:r>
-        <w:t xml:space="preserve"> mailbox;</w:t>
-      </w:r>
-    </w:p>
-    <w:p>
-      <w:proofErr w:type="spellStart"/>
-      <w:r>
-        <w:t>var</w:t>
-      </w:r>
-      <w:proofErr w:type="spellEnd"/>
-      <w:r>
-        <w:t xml:space="preserve"> settings;</w:t>
+      <w:r>
+        <w:t>var mailbox;</w:t>
+      </w:r>
+    </w:p>
+    <w:p>
+      <w:r>
+        <w:t>var settings;</w:t>
       </w:r>
     </w:p>
     <w:p/>
     <w:p>
-      <w:proofErr w:type="spellStart"/>
-      <w:r>
-        <w:t>Office.initialize</w:t>
-      </w:r>
-      <w:proofErr w:type="spellEnd"/>
-      <w:r>
-        <w:t xml:space="preserve"> = function () {</w:t>
+      <w:r>
+        <w:t>Office.initialize = function () {</w:t>
       </w:r>
     </w:p>
     <w:p>
       <w:r>
         <w:tab/>
-        <w:t>$(document</w:t>
-      </w:r>
-      <w:proofErr w:type="gramStart"/>
-      <w:r>
-        <w:t>).ready</w:t>
-      </w:r>
-      <w:proofErr w:type="gramEnd"/>
-      <w:r>
-        <w:t>(function () {</w:t>
+        <w:t>$(document).ready(function () {</w:t>
       </w:r>
     </w:p>
     <w:p>
@@ -758,17 +666,7 @@
       </w:r>
       <w:r>
         <w:tab/>
-        <w:t xml:space="preserve">mailbox = </w:t>
-      </w:r>
-      <w:proofErr w:type="spellStart"/>
-      <w:proofErr w:type="gramStart"/>
-      <w:r>
-        <w:t>Office.context.mailbox</w:t>
-      </w:r>
-      <w:proofErr w:type="spellEnd"/>
-      <w:proofErr w:type="gramEnd"/>
-      <w:r>
-        <w:t>;</w:t>
+        <w:t>mailbox = Office.context.mailbox;</w:t>
       </w:r>
     </w:p>
     <w:p>
@@ -777,17 +675,7 @@
       </w:r>
       <w:r>
         <w:tab/>
-        <w:t xml:space="preserve">settings = </w:t>
-      </w:r>
-      <w:proofErr w:type="spellStart"/>
-      <w:proofErr w:type="gramStart"/>
-      <w:r>
-        <w:t>Office.context.roamingSettings</w:t>
-      </w:r>
-      <w:proofErr w:type="spellEnd"/>
-      <w:proofErr w:type="gramEnd"/>
-      <w:r>
-        <w:t>;</w:t>
+        <w:t>settings = Office.context.roamingSettings;</w:t>
       </w:r>
     </w:p>
     <w:p/>
@@ -797,40 +685,7 @@
       </w:r>
       <w:r>
         <w:tab/>
-      </w:r>
-      <w:proofErr w:type="spellStart"/>
-      <w:proofErr w:type="gramStart"/>
-      <w:r>
-        <w:t>document.getElementById</w:t>
-      </w:r>
-      <w:proofErr w:type="spellEnd"/>
-      <w:proofErr w:type="gramEnd"/>
-      <w:r>
-        <w:t>("</w:t>
-      </w:r>
-      <w:proofErr w:type="spellStart"/>
-      <w:r>
-        <w:t>senderDisplayName</w:t>
-      </w:r>
-      <w:proofErr w:type="spellEnd"/>
-      <w:r>
-        <w:t>").</w:t>
-      </w:r>
-      <w:proofErr w:type="spellStart"/>
-      <w:r>
-        <w:t>innerText</w:t>
-      </w:r>
-      <w:proofErr w:type="spellEnd"/>
-      <w:r>
-        <w:t xml:space="preserve"> = </w:t>
-      </w:r>
-      <w:proofErr w:type="spellStart"/>
-      <w:r>
-        <w:t>mailbox.item.sender.displayName</w:t>
-      </w:r>
-      <w:proofErr w:type="spellEnd"/>
-      <w:r>
-        <w:t>;</w:t>
+        <w:t>document.getElementById("senderDisplayName").innerText = mailbox.item.sender.displayName;</w:t>
       </w:r>
     </w:p>
     <w:p>
@@ -839,40 +694,7 @@
       </w:r>
       <w:r>
         <w:tab/>
-      </w:r>
-      <w:proofErr w:type="spellStart"/>
-      <w:proofErr w:type="gramStart"/>
-      <w:r>
-        <w:t>document.getElementById</w:t>
-      </w:r>
-      <w:proofErr w:type="spellEnd"/>
-      <w:proofErr w:type="gramEnd"/>
-      <w:r>
-        <w:t>("</w:t>
-      </w:r>
-      <w:proofErr w:type="spellStart"/>
-      <w:r>
-        <w:t>senderEmailAddress</w:t>
-      </w:r>
-      <w:proofErr w:type="spellEnd"/>
-      <w:r>
-        <w:t>").</w:t>
-      </w:r>
-      <w:proofErr w:type="spellStart"/>
-      <w:r>
-        <w:t>innerText</w:t>
-      </w:r>
-      <w:proofErr w:type="spellEnd"/>
-      <w:r>
-        <w:t xml:space="preserve"> = </w:t>
-      </w:r>
-      <w:proofErr w:type="spellStart"/>
-      <w:r>
-        <w:t>mailbox.item.sender.emailAddress</w:t>
-      </w:r>
-      <w:proofErr w:type="spellEnd"/>
-      <w:r>
-        <w:t>;</w:t>
+        <w:t>document.getElementById("senderEmailAddress").innerText = mailbox.item.sender.emailAddress;</w:t>
       </w:r>
     </w:p>
     <w:p>
@@ -881,40 +703,7 @@
       </w:r>
       <w:r>
         <w:tab/>
-      </w:r>
-      <w:proofErr w:type="spellStart"/>
-      <w:proofErr w:type="gramStart"/>
-      <w:r>
-        <w:t>document.getElementById</w:t>
-      </w:r>
-      <w:proofErr w:type="spellEnd"/>
-      <w:proofErr w:type="gramEnd"/>
-      <w:r>
-        <w:t>("</w:t>
-      </w:r>
-      <w:proofErr w:type="spellStart"/>
-      <w:r>
-        <w:t>recipientDisplayName</w:t>
-      </w:r>
-      <w:proofErr w:type="spellEnd"/>
-      <w:r>
-        <w:t>").</w:t>
-      </w:r>
-      <w:proofErr w:type="spellStart"/>
-      <w:r>
-        <w:t>innerText</w:t>
-      </w:r>
-      <w:proofErr w:type="spellEnd"/>
-      <w:r>
-        <w:t xml:space="preserve"> = mailbox.item.to[0].</w:t>
-      </w:r>
-      <w:proofErr w:type="spellStart"/>
-      <w:r>
-        <w:t>displayName</w:t>
-      </w:r>
-      <w:proofErr w:type="spellEnd"/>
-      <w:r>
-        <w:t>;</w:t>
+        <w:t>document.getElementById("recipientDisplayName").innerText = mailbox.item.to[0].displayName;</w:t>
       </w:r>
     </w:p>
     <w:p>
@@ -923,40 +712,7 @@
       </w:r>
       <w:r>
         <w:tab/>
-      </w:r>
-      <w:proofErr w:type="spellStart"/>
-      <w:proofErr w:type="gramStart"/>
-      <w:r>
-        <w:t>document.getElementById</w:t>
-      </w:r>
-      <w:proofErr w:type="spellEnd"/>
-      <w:proofErr w:type="gramEnd"/>
-      <w:r>
-        <w:t>("</w:t>
-      </w:r>
-      <w:proofErr w:type="spellStart"/>
-      <w:r>
-        <w:t>recipientEmailAddress</w:t>
-      </w:r>
-      <w:proofErr w:type="spellEnd"/>
-      <w:r>
-        <w:t>").</w:t>
-      </w:r>
-      <w:proofErr w:type="spellStart"/>
-      <w:r>
-        <w:t>innerText</w:t>
-      </w:r>
-      <w:proofErr w:type="spellEnd"/>
-      <w:r>
-        <w:t xml:space="preserve"> = mailbox.item.to[0].</w:t>
-      </w:r>
-      <w:proofErr w:type="spellStart"/>
-      <w:r>
-        <w:t>emailAddress</w:t>
-      </w:r>
-      <w:proofErr w:type="spellEnd"/>
-      <w:r>
-        <w:t>;</w:t>
+        <w:t>document.getElementById("recipientEmailAddress").innerText = mailbox.item.to[0].emailAddress;</w:t>
       </w:r>
     </w:p>
     <w:p/>
@@ -981,31 +737,33 @@
         <w:jc w:val="both"/>
       </w:pPr>
       <w:r>
-        <w:t>In this code we have implemented initialize event handler that will be called in order to initialize the add-in instance for the current e-mail.</w:t>
-      </w:r>
-    </w:p>
-    <w:p>
-      <w:pPr>
-        <w:jc w:val="both"/>
-      </w:pPr>
-      <w:r>
-        <w:t xml:space="preserve">That’s all and </w:t>
-      </w:r>
-      <w:proofErr w:type="gramStart"/>
-      <w:r>
-        <w:t>it’s</w:t>
-      </w:r>
-      <w:proofErr w:type="gramEnd"/>
-      <w:r>
-        <w:t xml:space="preserve"> time to publish our add-in. Pay special attention that you need to publish add-ins to a place that supports https. The easiest way is publishing all files to Azure Web Apps. We already discussed this topic and it’s easy to do. But I assume that it’s possible to publish all files to public blob. Both things </w:t>
-      </w:r>
-      <w:proofErr w:type="gramStart"/>
-      <w:r>
-        <w:t>supports</w:t>
-      </w:r>
-      <w:proofErr w:type="gramEnd"/>
-      <w:r>
-        <w:t xml:space="preserve"> https for free.</w:t>
+        <w:t>In this code we have implemented</w:t>
+      </w:r>
+      <w:r>
+        <w:t xml:space="preserve"> the</w:t>
+      </w:r>
+      <w:r>
+        <w:t xml:space="preserve"> initialize event handler that will be called in order to initialize the add-in instance for the current e-mail.</w:t>
+      </w:r>
+    </w:p>
+    <w:p>
+      <w:pPr>
+        <w:jc w:val="both"/>
+      </w:pPr>
+      <w:r>
+        <w:t>That’s all</w:t>
+      </w:r>
+      <w:r>
+        <w:t>,</w:t>
+      </w:r>
+      <w:r>
+        <w:t xml:space="preserve"> and</w:t>
+      </w:r>
+      <w:r>
+        <w:t xml:space="preserve"> now</w:t>
+      </w:r>
+      <w:r>
+        <w:t xml:space="preserve"> it’s time to publish our add-in. Pay special attention that you need to publish add-ins to a place that supports https. The easiest way is publishing all files to Azure Web Apps. We already discussed this topic and it’s easy to do. But I assume that it’s possible to publish all files to public blob. Both things support https for free.</w:t>
       </w:r>
     </w:p>
     <w:p>
@@ -1024,32 +782,37 @@
     <w:p>
       <w:pPr>
         <w:jc w:val="both"/>
-      </w:pPr>
-      <w:r>
-        <w:t>&lt;</w:t>
-      </w:r>
-      <w:proofErr w:type="spellStart"/>
-      <w:r>
-        <w:t>SourceLocation</w:t>
-      </w:r>
-      <w:proofErr w:type="spellEnd"/>
-      <w:r>
-        <w:t xml:space="preserve"> DefaultValue="</w:t>
+        <w:rPr>
+          <w:lang w:val="fr-FR"/>
+        </w:rPr>
+      </w:pPr>
+      <w:r>
+        <w:rPr>
+          <w:lang w:val="fr-FR"/>
+        </w:rPr>
+        <w:t>&lt;SourceLocation DefaultValue="</w:t>
       </w:r>
       <w:r>
         <w:rPr>
           <w:b/>
           <w:color w:val="FF0000"/>
+          <w:lang w:val="fr-FR"/>
         </w:rPr>
         <w:t>https</w:t>
       </w:r>
       <w:r>
+        <w:rPr>
+          <w:lang w:val="fr-FR"/>
+        </w:rPr>
         <w:t>://officeaddins.azurewebsites.net/default.htm"/&gt;</w:t>
       </w:r>
     </w:p>
     <w:p>
       <w:pPr>
         <w:jc w:val="both"/>
+        <w:rPr>
+          <w:lang w:val="fr-FR"/>
+        </w:rPr>
       </w:pPr>
     </w:p>
     <w:p>
@@ -1070,6 +833,10 @@
         <w:jc w:val="both"/>
       </w:pPr>
       <w:r>
+        <w:rPr>
+          <w:noProof/>
+        </w:rPr>
+        <w:lastRenderedPageBreak/>
         <w:drawing>
           <wp:inline distT="0" distB="0" distL="0" distR="0" wp14:anchorId="724E2F26" wp14:editId="3C73A995">
             <wp:extent cx="1258771" cy="2174240"/>
@@ -1130,6 +897,9 @@
         <w:jc w:val="both"/>
       </w:pPr>
       <w:r>
+        <w:rPr>
+          <w:noProof/>
+        </w:rPr>
         <w:drawing>
           <wp:inline distT="0" distB="0" distL="0" distR="0" wp14:anchorId="3C3D9ECF" wp14:editId="23023156">
             <wp:extent cx="5943600" cy="2369820"/>
@@ -1177,19 +947,22 @@
         <w:jc w:val="both"/>
       </w:pPr>
       <w:r>
-        <w:t>Simply click Add button and provide a link to your manifest file (doesn’t forget to use https). If everything is OK, you will see the following message:</w:t>
-      </w:r>
-    </w:p>
-    <w:p>
-      <w:pPr>
-        <w:jc w:val="both"/>
-      </w:pPr>
-    </w:p>
-    <w:p>
-      <w:pPr>
-        <w:jc w:val="both"/>
-      </w:pPr>
-      <w:r>
+        <w:t>Simply click Add button and provide a link to your manifest file (don’t forget to use https). If everything is OK, you will see the following message:</w:t>
+      </w:r>
+    </w:p>
+    <w:p>
+      <w:pPr>
+        <w:jc w:val="both"/>
+      </w:pPr>
+    </w:p>
+    <w:p>
+      <w:pPr>
+        <w:jc w:val="both"/>
+      </w:pPr>
+      <w:r>
+        <w:rPr>
+          <w:noProof/>
+        </w:rPr>
         <w:drawing>
           <wp:inline distT="0" distB="0" distL="0" distR="0" wp14:anchorId="262B6452" wp14:editId="69B45A7B">
             <wp:extent cx="4623435" cy="2273189"/>
@@ -1232,24 +1005,29 @@
         <w:jc w:val="both"/>
       </w:pPr>
       <w:r>
-        <w:t>It’s time to test</w:t>
-      </w:r>
-      <w:bookmarkStart w:id="0" w:name="_GoBack"/>
-      <w:bookmarkEnd w:id="0"/>
-      <w:r>
-        <w:t xml:space="preserve"> the add-in. Simply open your Outlook, click any message and you will see a gray bar at the top of the message. There you can find you add-in – click it in order to execute it:</w:t>
-      </w:r>
-    </w:p>
-    <w:p>
-      <w:pPr>
-        <w:jc w:val="both"/>
-      </w:pPr>
-    </w:p>
-    <w:p>
-      <w:pPr>
-        <w:jc w:val="both"/>
-      </w:pPr>
-      <w:r>
+        <w:lastRenderedPageBreak/>
+        <w:t>It’s time to test the add-in. Simply open your Outlook, click any message and you will see a gray bar at the top of the message. There you can find you</w:t>
+      </w:r>
+      <w:r>
+        <w:t>r</w:t>
+      </w:r>
+      <w:r>
+        <w:t xml:space="preserve"> add-in – click it in order to execute it:</w:t>
+      </w:r>
+    </w:p>
+    <w:p>
+      <w:pPr>
+        <w:jc w:val="both"/>
+      </w:pPr>
+    </w:p>
+    <w:p>
+      <w:pPr>
+        <w:jc w:val="both"/>
+      </w:pPr>
+      <w:r>
+        <w:rPr>
+          <w:noProof/>
+        </w:rPr>
         <w:drawing>
           <wp:inline distT="0" distB="0" distL="0" distR="0" wp14:anchorId="46FFFF78" wp14:editId="65F86FD0">
             <wp:extent cx="5943600" cy="1815465"/>
@@ -1297,23 +1075,30 @@
         <w:jc w:val="both"/>
       </w:pPr>
       <w:r>
-        <w:t>Pay special attention that you add-in works fine in Outlook Web App and in Outlook for Windows as well.</w:t>
-      </w:r>
-    </w:p>
-    <w:p>
-      <w:pPr>
-        <w:jc w:val="both"/>
-      </w:pPr>
-      <w:r>
-        <w:t xml:space="preserve">Visiting </w:t>
-      </w:r>
-      <w:proofErr w:type="gramStart"/>
-      <w:r>
-        <w:t>MSDN</w:t>
-      </w:r>
-      <w:proofErr w:type="gramEnd"/>
-      <w:r>
-        <w:t xml:space="preserve"> you can find lots of examples around Office add-ins development. So, if you have experience in JavaScript, it’s easy to bring it to Office platform.</w:t>
+        <w:t>Pay special attention that you</w:t>
+      </w:r>
+      <w:r>
+        <w:t>r</w:t>
+      </w:r>
+      <w:r>
+        <w:t xml:space="preserve"> add-in works fine in Outlook Web App and in Outlook for Windows as well.</w:t>
+      </w:r>
+    </w:p>
+    <w:p>
+      <w:pPr>
+        <w:jc w:val="both"/>
+      </w:pPr>
+      <w:r>
+        <w:t xml:space="preserve">Visit </w:t>
+      </w:r>
+      <w:r>
+        <w:t xml:space="preserve">MSDN </w:t>
+      </w:r>
+      <w:r>
+        <w:t xml:space="preserve">where </w:t>
+      </w:r>
+      <w:r>
+        <w:t>you can find lots of examples around Office add-ins development. So, if you have experience in JavaScript, it’s easy to bring it to Office platform.</w:t>
       </w:r>
     </w:p>
     <w:p/>
@@ -1497,15 +1282,6 @@
     <w:lsdException w:name="Balloon Text" w:semiHidden="1" w:unhideWhenUsed="1"/>
     <w:lsdException w:name="Table Grid" w:uiPriority="39"/>
     <w:lsdException w:name="Table Theme" w:semiHidden="1" w:unhideWhenUsed="1"/>
-    <w:lsdException w:name="Note Level 1" w:semiHidden="1" w:unhideWhenUsed="1"/>
-    <w:lsdException w:name="Note Level 2" w:semiHidden="1" w:unhideWhenUsed="1"/>
-    <w:lsdException w:name="Note Level 3" w:semiHidden="1" w:unhideWhenUsed="1"/>
-    <w:lsdException w:name="Note Level 4" w:semiHidden="1" w:unhideWhenUsed="1"/>
-    <w:lsdException w:name="Note Level 5" w:semiHidden="1" w:unhideWhenUsed="1"/>
-    <w:lsdException w:name="Note Level 6" w:semiHidden="1" w:unhideWhenUsed="1"/>
-    <w:lsdException w:name="Note Level 7" w:semiHidden="1" w:unhideWhenUsed="1"/>
-    <w:lsdException w:name="Note Level 8" w:semiHidden="1" w:unhideWhenUsed="1"/>
-    <w:lsdException w:name="Note Level 9" w:semiHidden="1" w:unhideWhenUsed="1"/>
     <w:lsdException w:name="Placeholder Text" w:semiHidden="1"/>
     <w:lsdException w:name="No Spacing" w:uiPriority="1" w:qFormat="1"/>
     <w:lsdException w:name="Light Shading" w:uiPriority="60"/>
@@ -1799,6 +1575,98 @@
       <w:u w:val="single"/>
     </w:rPr>
   </w:style>
+  <w:style w:type="character" w:styleId="CommentReference">
+    <w:name w:val="annotation reference"/>
+    <w:basedOn w:val="DefaultParagraphFont"/>
+    <w:uiPriority w:val="99"/>
+    <w:semiHidden/>
+    <w:unhideWhenUsed/>
+    <w:rsid w:val="001643B8"/>
+    <w:rPr>
+      <w:sz w:val="16"/>
+      <w:szCs w:val="16"/>
+    </w:rPr>
+  </w:style>
+  <w:style w:type="paragraph" w:styleId="CommentText">
+    <w:name w:val="annotation text"/>
+    <w:basedOn w:val="Normal"/>
+    <w:link w:val="CommentTextChar"/>
+    <w:uiPriority w:val="99"/>
+    <w:semiHidden/>
+    <w:unhideWhenUsed/>
+    <w:rsid w:val="001643B8"/>
+    <w:rPr>
+      <w:sz w:val="20"/>
+      <w:szCs w:val="20"/>
+    </w:rPr>
+  </w:style>
+  <w:style w:type="character" w:customStyle="1" w:styleId="CommentTextChar">
+    <w:name w:val="Comment Text Char"/>
+    <w:basedOn w:val="DefaultParagraphFont"/>
+    <w:link w:val="CommentText"/>
+    <w:uiPriority w:val="99"/>
+    <w:semiHidden/>
+    <w:rsid w:val="001643B8"/>
+    <w:rPr>
+      <w:sz w:val="20"/>
+      <w:szCs w:val="20"/>
+    </w:rPr>
+  </w:style>
+  <w:style w:type="paragraph" w:styleId="CommentSubject">
+    <w:name w:val="annotation subject"/>
+    <w:basedOn w:val="CommentText"/>
+    <w:next w:val="CommentText"/>
+    <w:link w:val="CommentSubjectChar"/>
+    <w:uiPriority w:val="99"/>
+    <w:semiHidden/>
+    <w:unhideWhenUsed/>
+    <w:rsid w:val="001643B8"/>
+    <w:rPr>
+      <w:b/>
+      <w:bCs/>
+    </w:rPr>
+  </w:style>
+  <w:style w:type="character" w:customStyle="1" w:styleId="CommentSubjectChar">
+    <w:name w:val="Comment Subject Char"/>
+    <w:basedOn w:val="CommentTextChar"/>
+    <w:link w:val="CommentSubject"/>
+    <w:uiPriority w:val="99"/>
+    <w:semiHidden/>
+    <w:rsid w:val="001643B8"/>
+    <w:rPr>
+      <w:b/>
+      <w:bCs/>
+      <w:sz w:val="20"/>
+      <w:szCs w:val="20"/>
+    </w:rPr>
+  </w:style>
+  <w:style w:type="paragraph" w:styleId="BalloonText">
+    <w:name w:val="Balloon Text"/>
+    <w:basedOn w:val="Normal"/>
+    <w:link w:val="BalloonTextChar"/>
+    <w:uiPriority w:val="99"/>
+    <w:semiHidden/>
+    <w:unhideWhenUsed/>
+    <w:rsid w:val="001643B8"/>
+    <w:rPr>
+      <w:rFonts w:ascii="Segoe UI" w:hAnsi="Segoe UI" w:cs="Segoe UI"/>
+      <w:sz w:val="18"/>
+      <w:szCs w:val="18"/>
+    </w:rPr>
+  </w:style>
+  <w:style w:type="character" w:customStyle="1" w:styleId="BalloonTextChar">
+    <w:name w:val="Balloon Text Char"/>
+    <w:basedOn w:val="DefaultParagraphFont"/>
+    <w:link w:val="BalloonText"/>
+    <w:uiPriority w:val="99"/>
+    <w:semiHidden/>
+    <w:rsid w:val="001643B8"/>
+    <w:rPr>
+      <w:rFonts w:ascii="Segoe UI" w:hAnsi="Segoe UI" w:cs="Segoe UI"/>
+      <w:sz w:val="18"/>
+      <w:szCs w:val="18"/>
+    </w:rPr>
+  </w:style>
 </w:styles>
 </file>
 
